--- a/pdf- EncDec/Project2x (1).docx
+++ b/pdf- EncDec/Project2x (1).docx
@@ -16,6 +16,8 @@
         </w:rPr>
       </w:pPr>
       <w:bookmarkStart w:id="0" w:name="_Toc507727231"/>
+      <w:bookmarkStart w:id="1" w:name="_GoBack"/>
+      <w:bookmarkEnd w:id="1"/>
     </w:p>
     <w:tbl>
       <w:tblPr>
@@ -95,8 +97,8 @@
                 <w:szCs w:val="32"/>
               </w:rPr>
             </w:pPr>
-            <w:bookmarkStart w:id="1" w:name="_Toc130408338"/>
-            <w:bookmarkStart w:id="2" w:name="_Toc130416091"/>
+            <w:bookmarkStart w:id="2" w:name="_Toc130408338"/>
+            <w:bookmarkStart w:id="3" w:name="_Toc130416091"/>
             <w:r>
               <w:rPr>
                 <w:rFonts w:cs="Arial"/>
@@ -137,8 +139,8 @@
               </w:rPr>
               <w:t xml:space="preserve"> </w:t>
             </w:r>
-            <w:bookmarkEnd w:id="1"/>
             <w:bookmarkEnd w:id="2"/>
+            <w:bookmarkEnd w:id="3"/>
             <w:r>
               <w:rPr>
                 <w:rFonts w:cs="Arial"/>
@@ -619,31 +621,13 @@
                 <w:szCs w:val="20"/>
               </w:rPr>
             </w:pPr>
-            <w:proofErr w:type="spellStart"/>
             <w:r>
               <w:rPr>
                 <w:sz w:val="20"/>
                 <w:szCs w:val="20"/>
               </w:rPr>
-              <w:t>Refael</w:t>
-            </w:r>
-            <w:proofErr w:type="spellEnd"/>
-            <w:r>
-              <w:rPr>
-                <w:sz w:val="20"/>
-                <w:szCs w:val="20"/>
-              </w:rPr>
-              <w:t xml:space="preserve"> Ben </w:t>
-            </w:r>
-            <w:proofErr w:type="spellStart"/>
-            <w:r>
-              <w:rPr>
-                <w:sz w:val="20"/>
-                <w:szCs w:val="20"/>
-              </w:rPr>
-              <w:t>Maor</w:t>
-            </w:r>
-            <w:proofErr w:type="spellEnd"/>
+              <w:t>Refael Ben Maor</w:t>
+            </w:r>
           </w:p>
           <w:p>
             <w:pPr>
@@ -1093,7 +1077,7 @@
           <w:color w:val="0000FF"/>
         </w:rPr>
       </w:pPr>
-      <w:bookmarkStart w:id="3" w:name="_Toc108940237"/>
+      <w:bookmarkStart w:id="4" w:name="_Toc108940237"/>
     </w:p>
     <w:p>
       <w:pPr>
@@ -1103,8 +1087,8 @@
           <w:szCs w:val="28"/>
         </w:rPr>
       </w:pPr>
-      <w:bookmarkStart w:id="4" w:name="_Toc138473577"/>
-      <w:bookmarkEnd w:id="3"/>
+      <w:bookmarkStart w:id="5" w:name="_Toc138473577"/>
+      <w:bookmarkEnd w:id="4"/>
       <w:r>
         <w:rPr>
           <w:b/>
@@ -1132,7 +1116,7 @@
         </w:rPr>
         <w:t>ontent</w:t>
       </w:r>
-      <w:bookmarkEnd w:id="4"/>
+      <w:bookmarkEnd w:id="5"/>
     </w:p>
     <w:p>
       <w:pPr>
@@ -3990,9 +3974,9 @@
         </w:rPr>
         <w:br w:type="page"/>
       </w:r>
-      <w:bookmarkStart w:id="5" w:name="_Toc156109045"/>
-      <w:bookmarkStart w:id="6" w:name="_Toc168727924"/>
-      <w:bookmarkStart w:id="7" w:name="_Toc89376195"/>
+      <w:bookmarkStart w:id="6" w:name="_Toc156109045"/>
+      <w:bookmarkStart w:id="7" w:name="_Toc168727924"/>
+      <w:bookmarkStart w:id="8" w:name="_Toc89376195"/>
       <w:r>
         <w:rPr>
           <w:kern w:val="0"/>
@@ -4003,9 +3987,9 @@
       <w:r>
         <w:t>figures</w:t>
       </w:r>
-      <w:bookmarkEnd w:id="5"/>
       <w:bookmarkEnd w:id="6"/>
       <w:bookmarkEnd w:id="7"/>
+      <w:bookmarkEnd w:id="8"/>
     </w:p>
     <w:p>
       <w:pPr>
@@ -5496,16 +5480,16 @@
         </w:rPr>
         <w:br w:type="page"/>
       </w:r>
-      <w:bookmarkStart w:id="8" w:name="_Toc156109046"/>
-      <w:bookmarkStart w:id="9" w:name="_Toc168727925"/>
-      <w:bookmarkStart w:id="10" w:name="_Toc89376196"/>
+      <w:bookmarkStart w:id="9" w:name="_Toc156109046"/>
+      <w:bookmarkStart w:id="10" w:name="_Toc168727925"/>
+      <w:bookmarkStart w:id="11" w:name="_Toc89376196"/>
       <w:r>
         <w:lastRenderedPageBreak/>
         <w:t>List of tables</w:t>
       </w:r>
-      <w:bookmarkEnd w:id="8"/>
       <w:bookmarkEnd w:id="9"/>
       <w:bookmarkEnd w:id="10"/>
+      <w:bookmarkEnd w:id="11"/>
       <w:r>
         <w:t xml:space="preserve"> </w:t>
       </w:r>
@@ -6513,12 +6497,12 @@
       </w:r>
     </w:p>
     <w:p>
-      <w:bookmarkStart w:id="11" w:name="_Toc6230478"/>
-      <w:bookmarkStart w:id="12" w:name="_Toc6231184"/>
-      <w:bookmarkStart w:id="13" w:name="_Toc6231542"/>
-      <w:bookmarkStart w:id="14" w:name="_Toc6231874"/>
-      <w:bookmarkStart w:id="15" w:name="_Toc28868762"/>
-      <w:bookmarkStart w:id="16" w:name="_Toc108252384"/>
+      <w:bookmarkStart w:id="12" w:name="_Toc6230478"/>
+      <w:bookmarkStart w:id="13" w:name="_Toc6231184"/>
+      <w:bookmarkStart w:id="14" w:name="_Toc6231542"/>
+      <w:bookmarkStart w:id="15" w:name="_Toc6231874"/>
+      <w:bookmarkStart w:id="16" w:name="_Toc28868762"/>
+      <w:bookmarkStart w:id="17" w:name="_Toc108252384"/>
     </w:p>
     <w:p/>
     <w:p/>
@@ -6661,29 +6645,8 @@
       <w:r>
         <w:t xml:space="preserve">design </w:t>
       </w:r>
-      <w:proofErr w:type="gramStart"/>
       <w:r>
-        <w:t>signals, that</w:t>
-      </w:r>
-      <w:proofErr w:type="gramEnd"/>
-      <w:r>
-        <w:t xml:space="preserve"> feeds the whole system – except </w:t>
-      </w:r>
-      <w:proofErr w:type="spellStart"/>
-      <w:r>
-        <w:t>clk</w:t>
-      </w:r>
-      <w:proofErr w:type="spellEnd"/>
-      <w:r>
-        <w:t xml:space="preserve"> and </w:t>
-      </w:r>
-      <w:proofErr w:type="spellStart"/>
-      <w:r>
-        <w:t>rst</w:t>
-      </w:r>
-      <w:proofErr w:type="spellEnd"/>
-      <w:r>
-        <w:t xml:space="preserve"> that will be an input for the system, and the output of the DUT.</w:t>
+        <w:t>signals, that feeds the whole system – except clk and rst that will be an input for the system, and the output of the DUT.</w:t>
       </w:r>
     </w:p>
     <w:p>
@@ -6694,15 +6657,7 @@
         <w:t>Next we have the Golden Model, representing a machine that give us perfect outputs for the stimulus comment lines. We did it by making a</w:t>
       </w:r>
       <w:r>
-        <w:t xml:space="preserve"> </w:t>
-      </w:r>
-      <w:proofErr w:type="spellStart"/>
-      <w:r>
-        <w:t>matlab</w:t>
-      </w:r>
-      <w:proofErr w:type="spellEnd"/>
-      <w:r>
-        <w:t xml:space="preserve"> code</w:t>
+        <w:t xml:space="preserve"> matlab code</w:t>
       </w:r>
       <w:r>
         <w:t xml:space="preserve"> that creates random inputs, and their parities.</w:t>
@@ -6835,14 +6790,12 @@
                             <w:pPr>
                               <w:jc w:val="center"/>
                             </w:pPr>
-                            <w:proofErr w:type="spellStart"/>
                             <w:r>
                               <w:t>Stimulus</w:t>
                             </w:r>
                             <w:r>
                               <w:t>x</w:t>
                             </w:r>
-                            <w:proofErr w:type="spellEnd"/>
                           </w:p>
                         </w:txbxContent>
                       </wps:txbx>
@@ -7776,8 +7729,6 @@
       <w:r>
         <w:br w:type="page"/>
       </w:r>
-      <w:bookmarkStart w:id="17" w:name="_GoBack"/>
-      <w:bookmarkEnd w:id="17"/>
     </w:p>
     <w:p>
       <w:pPr>
@@ -7856,31 +7807,7 @@
         <w:t>The CPU send encoder or decoder data to the Error correction</w:t>
       </w:r>
       <w:r>
-        <w:t xml:space="preserve"> Encoder &amp; Decoder diagram block and it give back the data result, </w:t>
-      </w:r>
-      <w:proofErr w:type="spellStart"/>
-      <w:r>
-        <w:t>operation_done</w:t>
-      </w:r>
-      <w:proofErr w:type="spellEnd"/>
-      <w:r>
-        <w:t xml:space="preserve"> </w:t>
-      </w:r>
-      <w:proofErr w:type="spellStart"/>
-      <w:r>
-        <w:t>out put</w:t>
-      </w:r>
-      <w:proofErr w:type="spellEnd"/>
-      <w:r>
-        <w:t xml:space="preserve"> ‘1’ when he finish, and </w:t>
-      </w:r>
-      <w:proofErr w:type="spellStart"/>
-      <w:r>
-        <w:t>num_of_errors</w:t>
-      </w:r>
-      <w:proofErr w:type="spellEnd"/>
-      <w:r>
-        <w:t xml:space="preserve"> that tell if was between 0-2 errors.</w:t>
+        <w:t xml:space="preserve"> Encoder &amp; Decoder diagram block and it give back the data result, operation_done out put ‘1’ when he finish, and num_of_errors that tell if was between 0-2 errors.</w:t>
       </w:r>
     </w:p>
     <w:p>
@@ -7900,81 +7827,25 @@
       </w:r>
       <w:r>
         <w:br/>
-        <w:t xml:space="preserve">1) </w:t>
-      </w:r>
-      <w:proofErr w:type="spellStart"/>
-      <w:r>
-        <w:t>Registor_selctor</w:t>
-      </w:r>
-      <w:proofErr w:type="spellEnd"/>
-      <w:r>
-        <w:t xml:space="preserve"> – save the information about the Error correction encoder&amp; decoder and initial parameters and send the date to </w:t>
+        <w:t xml:space="preserve">1) Registor_selctor – save the information about the Error correction encoder&amp; decoder and initial parameters and send the date to </w:t>
       </w:r>
       <w:r>
         <w:t>require modules and also the CPU if he want to read from the registers.</w:t>
       </w:r>
       <w:r>
         <w:br/>
-        <w:t xml:space="preserve">2) Encoder – Get the data from the </w:t>
-      </w:r>
-      <w:proofErr w:type="spellStart"/>
-      <w:r>
-        <w:t>Registers_selector</w:t>
-      </w:r>
-      <w:proofErr w:type="spellEnd"/>
-      <w:r>
-        <w:t xml:space="preserve"> and the Top to encode the wanted data, also this module is use for the decoder part to save a space in the design the decoder part using the same components as the decoder</w:t>
+        <w:t>2) Encoder – Get the data from the Registers_selector and the Top to encode the wanted data, also this module is use for the decoder part to save a space in the design the decoder part using the same components as the decoder</w:t>
       </w:r>
       <w:r>
         <w:t>.</w:t>
       </w:r>
       <w:r>
         <w:br/>
-        <w:t xml:space="preserve">3) </w:t>
-      </w:r>
-      <w:proofErr w:type="spellStart"/>
-      <w:r>
-        <w:t>Num_of_errors</w:t>
-      </w:r>
-      <w:proofErr w:type="spellEnd"/>
-      <w:r>
-        <w:t xml:space="preserve"> – Get data from the Top and the encoder to tell us how much errors we have in the wanted data , this data we sending out with </w:t>
-      </w:r>
-      <w:proofErr w:type="spellStart"/>
-      <w:r>
-        <w:t>num_of_errors</w:t>
-      </w:r>
-      <w:proofErr w:type="spellEnd"/>
-      <w:r>
-        <w:t xml:space="preserve"> and sending it to the next module </w:t>
-      </w:r>
-      <w:proofErr w:type="spellStart"/>
-      <w:r>
-        <w:t>Error_fix</w:t>
-      </w:r>
-      <w:proofErr w:type="spellEnd"/>
-      <w:r>
-        <w:t xml:space="preserve"> .</w:t>
+        <w:t>3) Num_of_errors – Get data from the Top and the encoder to tell us how much errors we have in the wanted data , this data we sending out with num_of_errors and sending it to the next module Error_fix .</w:t>
       </w:r>
       <w:r>
         <w:br/>
-        <w:t xml:space="preserve">4) </w:t>
-      </w:r>
-      <w:proofErr w:type="spellStart"/>
-      <w:r>
-        <w:t>Error_fix</w:t>
-      </w:r>
-      <w:proofErr w:type="spellEnd"/>
-      <w:r>
-        <w:t xml:space="preserve"> – Get data from the Top and the </w:t>
-      </w:r>
-      <w:proofErr w:type="spellStart"/>
-      <w:r>
-        <w:t>Num_of_errors</w:t>
-      </w:r>
-      <w:proofErr w:type="spellEnd"/>
-      <w:r>
-        <w:t xml:space="preserve"> to fix the error in the data if he can, only when we have 1 error we fixing the data at the bit spot that need the correction.</w:t>
+        <w:t>4) Error_fix – Get data from the Top and the Num_of_errors to fix the error in the data if he can, only when we have 1 error we fixing the data at the bit spot that need the correction.</w:t>
       </w:r>
     </w:p>
     <w:p>
@@ -8459,15 +8330,7 @@
         <w:t xml:space="preserve">This module has the registers files that contains all the data for the Top-Level to work, </w:t>
       </w:r>
       <w:r>
-        <w:t xml:space="preserve">all </w:t>
-      </w:r>
-      <w:proofErr w:type="gramStart"/>
-      <w:r>
-        <w:t>the  registers</w:t>
-      </w:r>
-      <w:proofErr w:type="gramEnd"/>
-      <w:r>
-        <w:t xml:space="preserve"> get the data from the CPU via the APB bus . The Error correction Encoder &amp; Decoder module can only read from this module with the wires DATA_IN_REG, CTRL_REG, </w:t>
+        <w:t xml:space="preserve">all the  registers get the data from the CPU via the APB bus . The Error correction Encoder &amp; Decoder module can only read from this module with the wires DATA_IN_REG, CTRL_REG, </w:t>
       </w:r>
       <w:r>
         <w:t>CODEWORD_WIDTH_REG</w:t>
@@ -8569,13 +8432,8 @@
         <w:jc w:val="center"/>
       </w:pPr>
       <w:bookmarkStart w:id="36" w:name="_Toc89376230"/>
-      <w:proofErr w:type="spellStart"/>
       <w:r>
-        <w:t>Register_selector</w:t>
-      </w:r>
-      <w:proofErr w:type="spellEnd"/>
-      <w:r>
-        <w:t xml:space="preserve"> Interface.</w:t>
+        <w:t>Register_selector Interface.</w:t>
       </w:r>
       <w:bookmarkEnd w:id="36"/>
     </w:p>
@@ -8647,13 +8505,8 @@
         <w:jc w:val="center"/>
       </w:pPr>
       <w:bookmarkStart w:id="37" w:name="_Toc89376247"/>
-      <w:proofErr w:type="spellStart"/>
       <w:r>
-        <w:t>Register_selector</w:t>
-      </w:r>
-      <w:proofErr w:type="spellEnd"/>
-      <w:r>
-        <w:t>.</w:t>
+        <w:t>Register_selector.</w:t>
       </w:r>
       <w:bookmarkEnd w:id="37"/>
     </w:p>
@@ -8670,15 +8523,7 @@
     </w:p>
     <w:p>
       <w:r>
-        <w:t xml:space="preserve">Eb1 telling to the block </w:t>
-      </w:r>
-      <w:proofErr w:type="spellStart"/>
-      <w:r>
-        <w:t>Register_Selction</w:t>
-      </w:r>
-      <w:proofErr w:type="spellEnd"/>
-      <w:r>
-        <w:t xml:space="preserve"> to save the value that come from the CPU.</w:t>
+        <w:t>Eb1 telling to the block Register_Selction to save the value that come from the CPU.</w:t>
       </w:r>
     </w:p>
     <w:p>
@@ -8743,13 +8588,8 @@
         <w:jc w:val="center"/>
       </w:pPr>
       <w:bookmarkStart w:id="39" w:name="_Toc89376231"/>
-      <w:proofErr w:type="spellStart"/>
       <w:r>
-        <w:t>Register_selector</w:t>
-      </w:r>
-      <w:proofErr w:type="spellEnd"/>
-      <w:r>
-        <w:t xml:space="preserve"> Diagram.</w:t>
+        <w:t>Register_selector Diagram.</w:t>
       </w:r>
       <w:bookmarkEnd w:id="39"/>
     </w:p>
@@ -8827,13 +8667,8 @@
         <w:jc w:val="center"/>
       </w:pPr>
       <w:bookmarkStart w:id="41" w:name="_Toc89376232"/>
-      <w:proofErr w:type="spellStart"/>
       <w:r>
-        <w:t>Register_selector</w:t>
-      </w:r>
-      <w:proofErr w:type="spellEnd"/>
-      <w:r>
-        <w:t xml:space="preserve"> flow diagram.</w:t>
+        <w:t>Register_selector flow diagram.</w:t>
       </w:r>
       <w:bookmarkEnd w:id="41"/>
     </w:p>
@@ -9082,15 +8917,7 @@
     </w:p>
     <w:p>
       <w:r>
-        <w:t xml:space="preserve">Eb1 and eb2 creating the </w:t>
-      </w:r>
-      <w:proofErr w:type="spellStart"/>
-      <w:r>
-        <w:t>the</w:t>
-      </w:r>
-      <w:proofErr w:type="spellEnd"/>
-      <w:r>
-        <w:t xml:space="preserve"> parity for the encoding part , Size Check is sending the right size to the top </w:t>
+        <w:t xml:space="preserve">Eb1 and eb2 creating the the parity for the encoding part , Size Check is sending the right size to the top </w:t>
       </w:r>
       <w:r>
         <w:br/>
@@ -9300,31 +9127,18 @@
       <w:r>
         <w:t xml:space="preserve"> </w:t>
       </w:r>
-      <w:proofErr w:type="gramStart"/>
       <w:r>
         <w:t>…</w:t>
       </w:r>
       <w:r>
-        <w:t xml:space="preserve"> ,</w:t>
-      </w:r>
-      <w:proofErr w:type="gramEnd"/>
-      <w:r>
-        <w:t xml:space="preserve"> </w:t>
+        <w:t xml:space="preserve"> , </w:t>
       </w:r>
       <w:r>
         <w:t xml:space="preserve">Cn. </w:t>
       </w:r>
       <w:r>
         <w:br/>
-        <w:t xml:space="preserve">The </w:t>
-      </w:r>
-      <w:proofErr w:type="spellStart"/>
-      <w:r>
-        <w:t>xor</w:t>
-      </w:r>
-      <w:proofErr w:type="spellEnd"/>
-      <w:r>
-        <w:t xml:space="preserve"> in the figure 8 is called eb2</w:t>
+        <w:t>The xor in the figure 8 is called eb2</w:t>
       </w:r>
     </w:p>
     <w:p>
@@ -9397,13 +9211,8 @@
         <w:jc w:val="center"/>
       </w:pPr>
       <w:bookmarkStart w:id="51" w:name="_Toc89376236"/>
-      <w:proofErr w:type="spellStart"/>
       <w:r>
-        <w:t>Xor</w:t>
-      </w:r>
-      <w:proofErr w:type="spellEnd"/>
-      <w:r>
-        <w:t xml:space="preserve"> logic.</w:t>
+        <w:t>Xor logic.</w:t>
       </w:r>
       <w:bookmarkEnd w:id="51"/>
     </w:p>
@@ -37935,15 +37744,7 @@
       </w:pPr>
       <w:bookmarkStart w:id="52" w:name="_Toc89376249"/>
       <w:r>
-        <w:t xml:space="preserve">How we made the </w:t>
-      </w:r>
-      <w:proofErr w:type="spellStart"/>
-      <w:r>
-        <w:t>xor</w:t>
-      </w:r>
-      <w:proofErr w:type="spellEnd"/>
-      <w:r>
-        <w:t xml:space="preserve"> logic.</w:t>
+        <w:t>How we made the xor logic.</w:t>
       </w:r>
       <w:bookmarkEnd w:id="52"/>
     </w:p>
@@ -37961,7 +37762,6 @@
         <w:br w:type="page"/>
       </w:r>
       <w:bookmarkStart w:id="53" w:name="_Toc89376211"/>
-      <w:proofErr w:type="spellStart"/>
       <w:r>
         <w:lastRenderedPageBreak/>
         <w:t>Num</w:t>
@@ -37970,7 +37770,6 @@
         <w:t>_Of_Errors</w:t>
       </w:r>
       <w:bookmarkEnd w:id="53"/>
-      <w:proofErr w:type="spellEnd"/>
     </w:p>
     <w:p>
       <w:pPr>
@@ -38033,13 +37832,8 @@
       <w:r>
         <w:t xml:space="preserve">and from there to </w:t>
       </w:r>
-      <w:proofErr w:type="spellStart"/>
       <w:r>
-        <w:t>Error_Fix</w:t>
-      </w:r>
-      <w:proofErr w:type="spellEnd"/>
-      <w:r>
-        <w:t xml:space="preserve"> module for further calculation. </w:t>
+        <w:t xml:space="preserve">Error_Fix module for further calculation. </w:t>
       </w:r>
     </w:p>
     <w:p>
@@ -38117,13 +37911,8 @@
         <w:jc w:val="center"/>
       </w:pPr>
       <w:bookmarkStart w:id="55" w:name="_Toc89376237"/>
-      <w:proofErr w:type="spellStart"/>
       <w:r>
-        <w:t>Num_Of_Errors</w:t>
-      </w:r>
-      <w:proofErr w:type="spellEnd"/>
-      <w:r>
-        <w:t xml:space="preserve"> Interface.</w:t>
+        <w:t>Num_Of_Errors Interface.</w:t>
       </w:r>
       <w:bookmarkEnd w:id="55"/>
     </w:p>
@@ -38194,13 +37983,8 @@
         <w:jc w:val="center"/>
       </w:pPr>
       <w:bookmarkStart w:id="56" w:name="_Toc89376250"/>
-      <w:proofErr w:type="spellStart"/>
       <w:r>
-        <w:t>Num_Of_errors</w:t>
-      </w:r>
-      <w:proofErr w:type="spellEnd"/>
-      <w:r>
-        <w:t>.</w:t>
+        <w:t>Num_Of_errors.</w:t>
       </w:r>
       <w:bookmarkEnd w:id="56"/>
     </w:p>
@@ -38277,11 +38061,9 @@
         <w:jc w:val="center"/>
       </w:pPr>
       <w:bookmarkStart w:id="58" w:name="_Toc89376238"/>
-      <w:proofErr w:type="spellStart"/>
       <w:r>
         <w:t>Num_Of_Errors</w:t>
       </w:r>
-      <w:proofErr w:type="spellEnd"/>
       <w:r>
         <w:t xml:space="preserve"> Diagram.</w:t>
       </w:r>
@@ -38366,13 +38148,8 @@
         <w:jc w:val="center"/>
       </w:pPr>
       <w:bookmarkStart w:id="60" w:name="_Toc89376239"/>
-      <w:proofErr w:type="spellStart"/>
       <w:r>
-        <w:t>Num_Of_Errors</w:t>
-      </w:r>
-      <w:proofErr w:type="spellEnd"/>
-      <w:r>
-        <w:t xml:space="preserve"> flow diagram</w:t>
+        <w:t>Num_Of_Errors flow diagram</w:t>
       </w:r>
       <w:r>
         <w:t>.</w:t>
@@ -38448,13 +38225,11 @@
         <w:pStyle w:val="Heading2"/>
       </w:pPr>
       <w:bookmarkStart w:id="61" w:name="_Toc89376215"/>
-      <w:proofErr w:type="spellStart"/>
       <w:r>
         <w:lastRenderedPageBreak/>
         <w:t>Error_Fix</w:t>
       </w:r>
       <w:bookmarkEnd w:id="61"/>
-      <w:proofErr w:type="spellEnd"/>
     </w:p>
     <w:p>
       <w:pPr>
@@ -38479,50 +38254,10 @@
         <w:jc w:val="left"/>
       </w:pPr>
       <w:r>
-        <w:t xml:space="preserve">This module gets the data from the </w:t>
-      </w:r>
-      <w:proofErr w:type="spellStart"/>
-      <w:r>
-        <w:t>Num_Of_Errors</w:t>
-      </w:r>
-      <w:proofErr w:type="spellEnd"/>
-      <w:r>
-        <w:t xml:space="preserve"> and Top </w:t>
-      </w:r>
-      <w:proofErr w:type="gramStart"/>
-      <w:r>
-        <w:t>modules .</w:t>
-      </w:r>
-      <w:proofErr w:type="gramEnd"/>
-      <w:r>
-        <w:t xml:space="preserve"> With the data from the </w:t>
-      </w:r>
-      <w:proofErr w:type="spellStart"/>
-      <w:r>
-        <w:t>Num_Of_Errors</w:t>
-      </w:r>
-      <w:proofErr w:type="spellEnd"/>
-      <w:r>
-        <w:t xml:space="preserve"> he know if he need to fix (only when we have one error) </w:t>
+        <w:t xml:space="preserve">This module gets the data from the Num_Of_Errors and Top modules . With the data from the Num_Of_Errors he know if he need to fix (only when we have one error) </w:t>
       </w:r>
       <w:r>
-        <w:t xml:space="preserve">and also know what bit is corrupt and with the data from the Top he send the </w:t>
-      </w:r>
-      <w:proofErr w:type="spellStart"/>
-      <w:r>
-        <w:t>data_out</w:t>
-      </w:r>
-      <w:proofErr w:type="spellEnd"/>
-      <w:r>
-        <w:t xml:space="preserve"> and also changing </w:t>
-      </w:r>
-      <w:proofErr w:type="spellStart"/>
-      <w:r>
-        <w:t>operation_done</w:t>
-      </w:r>
-      <w:proofErr w:type="spellEnd"/>
-      <w:r>
-        <w:t xml:space="preserve"> to ‘1’ when he done.</w:t>
+        <w:t>and also know what bit is corrupt and with the data from the Top he send the data_out and also changing operation_done to ‘1’ when he done.</w:t>
       </w:r>
       <w:r>
         <w:t xml:space="preserve"> </w:t>
@@ -38614,13 +38349,8 @@
         <w:jc w:val="center"/>
       </w:pPr>
       <w:bookmarkStart w:id="63" w:name="_Toc89376240"/>
-      <w:proofErr w:type="spellStart"/>
       <w:r>
-        <w:t>Error_fix</w:t>
-      </w:r>
-      <w:proofErr w:type="spellEnd"/>
-      <w:r>
-        <w:t xml:space="preserve"> Interface</w:t>
+        <w:t>Error_fix Interface</w:t>
       </w:r>
       <w:r>
         <w:t>.</w:t>
@@ -38691,13 +38421,8 @@
         <w:jc w:val="center"/>
       </w:pPr>
       <w:bookmarkStart w:id="64" w:name="_Toc89376251"/>
-      <w:proofErr w:type="spellStart"/>
       <w:r>
-        <w:t>Error_fix</w:t>
-      </w:r>
-      <w:proofErr w:type="spellEnd"/>
-      <w:r>
-        <w:t>.</w:t>
+        <w:t>Error_fix.</w:t>
       </w:r>
       <w:bookmarkEnd w:id="64"/>
     </w:p>
@@ -38774,11 +38499,9 @@
         <w:jc w:val="center"/>
       </w:pPr>
       <w:bookmarkStart w:id="66" w:name="_Toc89376241"/>
-      <w:proofErr w:type="spellStart"/>
       <w:r>
         <w:t>Error_fix</w:t>
       </w:r>
-      <w:proofErr w:type="spellEnd"/>
       <w:r>
         <w:t xml:space="preserve"> Diagram.</w:t>
       </w:r>
@@ -38859,13 +38582,8 @@
         <w:jc w:val="center"/>
       </w:pPr>
       <w:bookmarkStart w:id="68" w:name="_Toc89376242"/>
-      <w:proofErr w:type="spellStart"/>
       <w:r>
-        <w:t>Error_fix</w:t>
-      </w:r>
-      <w:proofErr w:type="spellEnd"/>
-      <w:r>
-        <w:t xml:space="preserve"> flow diagram</w:t>
+        <w:t>Error_fix flow diagram</w:t>
       </w:r>
       <w:r>
         <w:t>.</w:t>
@@ -38917,13 +38635,8 @@
         <w:pStyle w:val="Heading3"/>
       </w:pPr>
       <w:bookmarkStart w:id="71" w:name="_Toc89376221"/>
-      <w:proofErr w:type="spellStart"/>
       <w:r>
-        <w:t>Rst</w:t>
-      </w:r>
-      <w:proofErr w:type="spellEnd"/>
-      <w:r>
-        <w:t xml:space="preserve"> error</w:t>
+        <w:t>Rst error</w:t>
       </w:r>
       <w:bookmarkEnd w:id="71"/>
     </w:p>
@@ -38989,13 +38702,8 @@
         <w:jc w:val="center"/>
       </w:pPr>
       <w:bookmarkStart w:id="72" w:name="_Toc89376243"/>
-      <w:proofErr w:type="spellStart"/>
       <w:r>
-        <w:t>Rst</w:t>
-      </w:r>
-      <w:proofErr w:type="spellEnd"/>
-      <w:r>
-        <w:t xml:space="preserve"> error</w:t>
+        <w:t>Rst error</w:t>
       </w:r>
       <w:r>
         <w:t>.</w:t>
@@ -39028,12 +38736,12 @@
         <w:t xml:space="preserve"> </w:t>
       </w:r>
       <w:bookmarkEnd w:id="0"/>
-      <w:bookmarkEnd w:id="11"/>
       <w:bookmarkEnd w:id="12"/>
       <w:bookmarkEnd w:id="13"/>
       <w:bookmarkEnd w:id="14"/>
       <w:bookmarkEnd w:id="15"/>
       <w:bookmarkEnd w:id="16"/>
+      <w:bookmarkEnd w:id="17"/>
     </w:p>
     <w:p>
       <w:r>
@@ -39120,23 +38828,7 @@
         <w:t xml:space="preserve">As we can see even though that say we have wrong bit </w:t>
       </w:r>
       <w:r>
-        <w:t xml:space="preserve">amount we can </w:t>
-      </w:r>
-      <w:proofErr w:type="spellStart"/>
-      <w:r>
-        <w:t>se</w:t>
-      </w:r>
-      <w:proofErr w:type="spellEnd"/>
-      <w:r>
-        <w:t xml:space="preserve"> </w:t>
-      </w:r>
-      <w:proofErr w:type="spellStart"/>
-      <w:r>
-        <w:t>ethe</w:t>
-      </w:r>
-      <w:proofErr w:type="spellEnd"/>
-      <w:r>
-        <w:t xml:space="preserve"> even on both sides</w:t>
+        <w:t>amount we can se ethe even on both sides</w:t>
       </w:r>
       <w:r>
         <w:br/>
@@ -39670,15 +39362,7 @@
       </w:r>
       <w:r>
         <w:br/>
-        <w:t xml:space="preserve">The input data may be shorter than </w:t>
-      </w:r>
-      <w:proofErr w:type="spellStart"/>
-      <w:r>
-        <w:t>Amba_word</w:t>
-      </w:r>
-      <w:proofErr w:type="spellEnd"/>
-      <w:r>
-        <w:t xml:space="preserve"> – in that case the data is located at the least significant bits (LSB), the most significant bits are ignored. Address offset 0x04; default 0</w:t>
+        <w:t>The input data may be shorter than Amba_word – in that case the data is located at the least significant bits (LSB), the most significant bits are ignored. Address offset 0x04; default 0</w:t>
       </w:r>
     </w:p>
     <w:p>
@@ -39939,15 +39623,7 @@
         </w:rPr>
       </w:pPr>
       <w:r>
-        <w:t xml:space="preserve">An additive noise in the noise channel. Used in full channel operation only (this register is ignored in other operations). The value in this register is XORed with the codeword (output from encoder). When the codeword width is shorted than </w:t>
-      </w:r>
-      <w:proofErr w:type="spellStart"/>
-      <w:r>
-        <w:t>Amba_word</w:t>
-      </w:r>
-      <w:proofErr w:type="spellEnd"/>
-      <w:r>
-        <w:t>, the noise is located at the LSB (MSB is ignored). Address offset 0x0C; default 0.</w:t>
+        <w:t>An additive noise in the noise channel. Used in full channel operation only (this register is ignored in other operations). The value in this register is XORed with the codeword (output from encoder). When the codeword width is shorted than Amba_word, the noise is located at the LSB (MSB is ignored). Address offset 0x0C; default 0.</w:t>
       </w:r>
     </w:p>
     <w:p>
@@ -40047,13 +39723,8 @@
         <w:jc w:val="left"/>
       </w:pPr>
       <w:r>
-        <w:t xml:space="preserve">AMBA APB spec from the </w:t>
+        <w:t>AMBA APB spec from the moodle</w:t>
       </w:r>
-      <w:proofErr w:type="spellStart"/>
-      <w:r>
-        <w:t>moodle</w:t>
-      </w:r>
-      <w:proofErr w:type="spellEnd"/>
       <w:r>
         <w:br/>
       </w:r>
@@ -40455,7 +40126,7 @@
               <w:sz w:val="20"/>
               <w:szCs w:val="20"/>
             </w:rPr>
-            <w:t>6</w:t>
+            <w:t>24</w:t>
           </w:r>
           <w:r>
             <w:rPr>
@@ -40576,13 +40247,8 @@
       <w:pStyle w:val="Header"/>
       <w:jc w:val="center"/>
     </w:pPr>
-    <w:proofErr w:type="gramStart"/>
     <w:r>
-      <w:t>Digital  High</w:t>
-    </w:r>
-    <w:proofErr w:type="gramEnd"/>
-    <w:r>
-      <w:t xml:space="preserve"> Level Design Document</w:t>
+      <w:t>Digital  High Level Design Document</w:t>
     </w:r>
   </w:p>
 </w:hdr>
@@ -45341,7 +45007,7 @@
     <w:rPrDefault>
       <w:rPr>
         <w:rFonts w:ascii="Times New Roman" w:eastAsia="Times New Roman" w:hAnsi="Times New Roman" w:cs="Times New Roman"/>
-        <w:lang w:bidi="he-IL"/>
+        <w:lang w:val="en-US" w:eastAsia="en-US" w:bidi="he-IL"/>
       </w:rPr>
     </w:rPrDefault>
     <w:pPrDefault/>
@@ -45645,7 +45311,6 @@
       <w:color w:val="000000"/>
       <w:sz w:val="24"/>
       <w:szCs w:val="24"/>
-      <w:lang w:val="en-US" w:eastAsia="en-US"/>
     </w:rPr>
   </w:style>
   <w:style w:type="paragraph" w:styleId="Heading1">
@@ -46553,7 +46218,7 @@
       <w:bCs/>
       <w:color w:val="000000"/>
       <w:sz w:val="22"/>
-      <w:lang w:val="en-US" w:eastAsia="he-IL"/>
+      <w:lang w:eastAsia="he-IL"/>
     </w:rPr>
   </w:style>
   <w:style w:type="character" w:customStyle="1" w:styleId="FigureCharChar">
@@ -46590,7 +46255,7 @@
     <w:rPr>
       <w:sz w:val="22"/>
       <w:szCs w:val="22"/>
-      <w:lang w:val="en-US" w:eastAsia="he-IL" w:bidi="ar-SA"/>
+      <w:lang w:eastAsia="he-IL" w:bidi="ar-SA"/>
     </w:rPr>
   </w:style>
   <w:style w:type="paragraph" w:customStyle="1" w:styleId="TitleWhite">
@@ -46611,7 +46276,7 @@
       <w:kern w:val="28"/>
       <w:sz w:val="68"/>
       <w:szCs w:val="48"/>
-      <w:lang w:val="en-US" w:eastAsia="he-IL"/>
+      <w:lang w:eastAsia="he-IL"/>
     </w:rPr>
   </w:style>
   <w:style w:type="paragraph" w:styleId="NormalWeb">
@@ -47095,7 +46760,7 @@
 </file>
 
 <file path=customXml/itemProps1.xml><?xml version="1.0" encoding="utf-8"?>
-<ds:datastoreItem xmlns:ds="http://schemas.openxmlformats.org/officeDocument/2006/customXml" ds:itemID="{98331A9D-58C2-4AC9-B6B9-E14E086C357C}">
+<ds:datastoreItem xmlns:ds="http://schemas.openxmlformats.org/officeDocument/2006/customXml" ds:itemID="{45CAFD02-6411-4CB0-A6D2-9A6DEE793796}">
   <ds:schemaRefs>
     <ds:schemaRef ds:uri="http://schemas.openxmlformats.org/officeDocument/2006/bibliography"/>
   </ds:schemaRefs>
